--- a/DB/E-RDiagram.docx
+++ b/DB/E-RDiagram.docx
@@ -3,11 +3,6 @@
 <w:document xmlns:wpc="http://schemas.microsoft.com/office/word/2010/wordprocessingCanvas" xmlns:mc="http://schemas.openxmlformats.org/markup-compatibility/2006" xmlns:o="urn:schemas-microsoft-com:office:office" xmlns:r="http://schemas.openxmlformats.org/officeDocument/2006/relationships" xmlns:m="http://schemas.openxmlformats.org/officeDocument/2006/math" xmlns:v="urn:schemas-microsoft-com:vml" xmlns:wp14="http://schemas.microsoft.com/office/word/2010/wordprocessingDrawing" xmlns:wp="http://schemas.openxmlformats.org/drawingml/2006/wordprocessingDrawing" xmlns:w10="urn:schemas-microsoft-com:office:word" xmlns:w="http://schemas.openxmlformats.org/wordprocessingml/2006/main" xmlns:w14="http://schemas.microsoft.com/office/word/2010/wordml" xmlns:wpg="http://schemas.microsoft.com/office/word/2010/wordprocessingGroup" xmlns:wpi="http://schemas.microsoft.com/office/word/2010/wordprocessingInk" xmlns:wne="http://schemas.microsoft.com/office/word/2006/wordml" xmlns:wps="http://schemas.microsoft.com/office/word/2010/wordprocessingShape" mc:Ignorable="w14 wp14">
   <w:body>
     <w:p>
-      <w:pPr>
-        <w:rPr>
-          <w:rFonts w:hint="eastAsia"/>
-        </w:rPr>
-      </w:pPr>
       <w:r>
         <w:rPr>
           <w:noProof/>
@@ -70,11 +65,6 @@
       </w:r>
     </w:p>
     <w:p>
-      <w:pPr>
-        <w:rPr>
-          <w:rFonts w:hint="eastAsia"/>
-        </w:rPr>
-      </w:pPr>
       <w:r>
         <w:rPr>
           <w:rFonts w:hint="eastAsia"/>
@@ -85,7 +75,6 @@
     <w:p>
       <w:pPr>
         <w:rPr>
-          <w:rFonts w:hint="eastAsia"/>
           <w:noProof/>
         </w:rPr>
       </w:pPr>
@@ -145,7 +134,6 @@
     <w:p>
       <w:pPr>
         <w:rPr>
-          <w:rFonts w:hint="eastAsia"/>
           <w:noProof/>
         </w:rPr>
       </w:pPr>
@@ -214,7 +202,6 @@
       <w:pPr>
         <w:jc w:val="center"/>
         <w:rPr>
-          <w:rFonts w:hint="eastAsia"/>
           <w:noProof/>
         </w:rPr>
       </w:pPr>
@@ -262,7 +249,6 @@
     <w:p>
       <w:pPr>
         <w:rPr>
-          <w:rFonts w:hint="eastAsia"/>
           <w:noProof/>
         </w:rPr>
       </w:pPr>
@@ -282,9 +268,6 @@
           <w:numId w:val="2"/>
         </w:numPr>
         <w:ind w:leftChars="0"/>
-        <w:rPr>
-          <w:rFonts w:hint="eastAsia"/>
-        </w:rPr>
       </w:pPr>
       <w:r>
         <w:rPr>
@@ -309,11 +292,6 @@
       </w:r>
     </w:p>
     <w:p>
-      <w:pPr>
-        <w:rPr>
-          <w:rFonts w:hint="eastAsia"/>
-        </w:rPr>
-      </w:pPr>
       <w:r>
         <w:rPr>
           <w:noProof/>
@@ -357,11 +335,6 @@
       </w:r>
     </w:p>
     <w:p>
-      <w:pPr>
-        <w:rPr>
-          <w:rFonts w:hint="eastAsia"/>
-        </w:rPr>
-      </w:pPr>
       <w:r>
         <w:rPr>
           <w:rFonts w:hint="eastAsia"/>
@@ -370,11 +343,6 @@
       </w:r>
     </w:p>
     <w:p>
-      <w:pPr>
-        <w:rPr>
-          <w:rFonts w:hint="eastAsia"/>
-        </w:rPr>
-      </w:pPr>
       <w:r>
         <w:rPr>
           <w:noProof/>
@@ -417,11 +385,6 @@
       </w:r>
     </w:p>
     <w:p>
-      <w:pPr>
-        <w:rPr>
-          <w:rFonts w:hint="eastAsia"/>
-        </w:rPr>
-      </w:pPr>
       <w:r>
         <w:rPr>
           <w:rFonts w:hint="eastAsia"/>
@@ -440,21 +403,10 @@
         <w:rPr>
           <w:rFonts w:hint="eastAsia"/>
         </w:rPr>
-        <w:t xml:space="preserve"> 다른 개체의 존재 여부에 의존적인 개체, 자기 자신의 속성으로만 키를 명세할 수 없음  이중 직사각형으로 표시함. 강한 개체 타입이 있어야 존재할 수 있음</w:t>
-      </w:r>
-      <w:r>
-        <w:rPr>
-          <w:rFonts w:hint="eastAsia"/>
-        </w:rPr>
-        <w:t>.</w:t>
-      </w:r>
-    </w:p>
-    <w:p>
-      <w:pPr>
-        <w:rPr>
-          <w:rFonts w:hint="eastAsia"/>
-        </w:rPr>
-      </w:pPr>
+        <w:t xml:space="preserve"> 다른 개체의 존재 여부에 의존적인 개체, 자기 자신의 속성으로만 키를 명세할 수 없음  이중 직사각형으로 표시함. 강한 개체 타입이 있어야 존재할 수 있음.</w:t>
+      </w:r>
+    </w:p>
+    <w:p>
       <w:r>
         <w:rPr>
           <w:rFonts w:hint="eastAsia"/>
@@ -463,11 +415,6 @@
       </w:r>
     </w:p>
     <w:p>
-      <w:pPr>
-        <w:rPr>
-          <w:rFonts w:hint="eastAsia"/>
-        </w:rPr>
-      </w:pPr>
       <w:r>
         <w:rPr>
           <w:rFonts w:hint="eastAsia"/>
@@ -476,11 +423,6 @@
       </w:r>
     </w:p>
     <w:p>
-      <w:pPr>
-        <w:rPr>
-          <w:rFonts w:hint="eastAsia"/>
-        </w:rPr>
-      </w:pPr>
       <w:proofErr w:type="gramStart"/>
       <w:r>
         <w:rPr>
@@ -497,11 +439,6 @@
       </w:r>
     </w:p>
     <w:p>
-      <w:pPr>
-        <w:rPr>
-          <w:rFonts w:hint="eastAsia"/>
-        </w:rPr>
-      </w:pPr>
       <w:r>
         <w:rPr>
           <w:noProof/>
@@ -544,6 +481,11 @@
       </w:r>
     </w:p>
     <w:p>
+      <w:pPr>
+        <w:rPr>
+          <w:rFonts w:hint="eastAsia"/>
+        </w:rPr>
+      </w:pPr>
       <w:r>
         <w:rPr>
           <w:rFonts w:hint="eastAsia"/>
@@ -567,9 +509,109 @@
           <w:rFonts w:hint="eastAsia"/>
         </w:rPr>
         <w:t>.</w:t>
+      </w:r>
+    </w:p>
+    <w:p>
+      <w:pPr>
+        <w:rPr>
+          <w:rFonts w:hint="eastAsia"/>
+        </w:rPr>
+      </w:pPr>
+    </w:p>
+    <w:p>
+      <w:r>
+        <w:rPr>
+          <w:noProof/>
+        </w:rPr>
+        <w:lastRenderedPageBreak/>
+        <w:drawing>
+          <wp:inline distT="0" distB="0" distL="0" distR="0" wp14:anchorId="7B917A59" wp14:editId="4C012147">
+            <wp:extent cx="5731510" cy="2963730"/>
+            <wp:effectExtent l="0" t="0" r="2540" b="8255"/>
+            <wp:docPr id="3" name="그림 3"/>
+            <wp:cNvGraphicFramePr>
+              <a:graphicFrameLocks xmlns:a="http://schemas.openxmlformats.org/drawingml/2006/main" noChangeAspect="1"/>
+            </wp:cNvGraphicFramePr>
+            <a:graphic xmlns:a="http://schemas.openxmlformats.org/drawingml/2006/main">
+              <a:graphicData uri="http://schemas.openxmlformats.org/drawingml/2006/picture">
+                <pic:pic xmlns:pic="http://schemas.openxmlformats.org/drawingml/2006/picture">
+                  <pic:nvPicPr>
+                    <pic:cNvPr id="0" name=""/>
+                    <pic:cNvPicPr/>
+                  </pic:nvPicPr>
+                  <pic:blipFill>
+                    <a:blip r:embed="rId13"/>
+                    <a:stretch>
+                      <a:fillRect/>
+                    </a:stretch>
+                  </pic:blipFill>
+                  <pic:spPr>
+                    <a:xfrm>
+                      <a:off x="0" y="0"/>
+                      <a:ext cx="5731510" cy="2963730"/>
+                    </a:xfrm>
+                    <a:prstGeom prst="rect">
+                      <a:avLst/>
+                    </a:prstGeom>
+                  </pic:spPr>
+                </pic:pic>
+              </a:graphicData>
+            </a:graphic>
+          </wp:inline>
+        </w:drawing>
+      </w:r>
+    </w:p>
+    <w:p>
+      <w:pPr>
+        <w:tabs>
+          <w:tab w:val="left" w:pos="6000"/>
+        </w:tabs>
+      </w:pPr>
+      <w:r>
+        <w:tab/>
       </w:r>
       <w:bookmarkStart w:id="0" w:name="_GoBack"/>
       <w:bookmarkEnd w:id="0"/>
+      <w:r>
+        <w:rPr>
+          <w:noProof/>
+        </w:rPr>
+        <w:drawing>
+          <wp:inline distT="0" distB="0" distL="0" distR="0" wp14:anchorId="41D712B1" wp14:editId="3754696F">
+            <wp:extent cx="5731510" cy="3255816"/>
+            <wp:effectExtent l="0" t="0" r="2540" b="1905"/>
+            <wp:docPr id="5" name="그림 5"/>
+            <wp:cNvGraphicFramePr>
+              <a:graphicFrameLocks xmlns:a="http://schemas.openxmlformats.org/drawingml/2006/main" noChangeAspect="1"/>
+            </wp:cNvGraphicFramePr>
+            <a:graphic xmlns:a="http://schemas.openxmlformats.org/drawingml/2006/main">
+              <a:graphicData uri="http://schemas.openxmlformats.org/drawingml/2006/picture">
+                <pic:pic xmlns:pic="http://schemas.openxmlformats.org/drawingml/2006/picture">
+                  <pic:nvPicPr>
+                    <pic:cNvPr id="0" name=""/>
+                    <pic:cNvPicPr/>
+                  </pic:nvPicPr>
+                  <pic:blipFill>
+                    <a:blip r:embed="rId14"/>
+                    <a:stretch>
+                      <a:fillRect/>
+                    </a:stretch>
+                  </pic:blipFill>
+                  <pic:spPr>
+                    <a:xfrm>
+                      <a:off x="0" y="0"/>
+                      <a:ext cx="5731510" cy="3255816"/>
+                    </a:xfrm>
+                    <a:prstGeom prst="rect">
+                      <a:avLst/>
+                    </a:prstGeom>
+                  </pic:spPr>
+                </pic:pic>
+              </a:graphicData>
+            </a:graphic>
+          </wp:inline>
+        </w:drawing>
+      </w:r>
     </w:p>
     <w:sectPr>
       <w:pgSz w:w="11906" w:h="16838"/>
